--- a/hw02/报告.docx
+++ b/hw02/报告.docx
@@ -11,7 +11,13 @@
         <w:rPr>
           <w:rFonts w:hint="eastAsia"/>
         </w:rPr>
-        <w:t>滤波器的</w:t>
+        <w:t>滤波器</w:t>
+      </w:r>
+      <w:r>
+        <w:rPr>
+          <w:rFonts w:hint="eastAsia"/>
+        </w:rPr>
+        <w:t>实现</w:t>
       </w:r>
     </w:p>
     <w:p>
@@ -39,11 +45,19 @@
         <w:rPr>
           <w:rFonts w:hint="eastAsia"/>
         </w:rPr>
-        <w:t>主要的噪声有高斯噪声、瑞利噪声、伽马噪声、指数噪声、均匀噪声、椒盐噪声。给一个图像加噪声主要使用m</w:t>
+        <w:t>主要的噪声有高斯噪声、瑞利噪声、伽马噪声、指数噪声、均匀噪声、椒盐噪声。给一个图像加噪声主要使用</w:t>
+      </w:r>
+      <w:proofErr w:type="spellStart"/>
+      <w:r>
+        <w:rPr>
+          <w:rFonts w:hint="eastAsia"/>
+        </w:rPr>
+        <w:t>m</w:t>
       </w:r>
       <w:r>
         <w:t>atlab</w:t>
       </w:r>
+      <w:proofErr w:type="spellEnd"/>
       <w:r>
         <w:rPr>
           <w:rFonts w:hint="eastAsia"/>
@@ -63,11 +77,19 @@
         <w:rPr>
           <w:rFonts w:hint="eastAsia"/>
         </w:rPr>
-        <w:t>根据相应的噪声分布函数生成噪声图像，把噪声图像加到原始图像中就可以了。高斯噪声和椒盐噪声的添加可以使用im</w:t>
+        <w:t>根据相应的噪声分布函数生成噪声图像，把噪声图像加到原始图像中就可以了。高斯噪声和椒盐噪声的添加可以使用</w:t>
+      </w:r>
+      <w:proofErr w:type="spellStart"/>
+      <w:r>
+        <w:rPr>
+          <w:rFonts w:hint="eastAsia"/>
+        </w:rPr>
+        <w:t>im</w:t>
       </w:r>
       <w:r>
         <w:t>noise</w:t>
       </w:r>
+      <w:proofErr w:type="spellEnd"/>
       <w:r>
         <w:rPr>
           <w:rFonts w:hint="eastAsia"/>
@@ -76,8 +98,21 @@
       </w:r>
     </w:p>
     <w:p>
-      <w:r>
-        <w:t>img= im2double(rgb2gray(imread('pic.jpg')));%im2double作归一化处理</w:t>
+      <w:proofErr w:type="spellStart"/>
+      <w:r>
+        <w:t>img</w:t>
+      </w:r>
+      <w:proofErr w:type="spellEnd"/>
+      <w:r>
+        <w:t>= im2double(rgb2gray(</w:t>
+      </w:r>
+      <w:proofErr w:type="spellStart"/>
+      <w:r>
+        <w:t>imread</w:t>
+      </w:r>
+      <w:proofErr w:type="spellEnd"/>
+      <w:r>
+        <w:t>('pic.jpg')));%im2double作归一化处理</w:t>
       </w:r>
     </w:p>
     <w:p>
@@ -86,23 +121,67 @@
       </w:r>
     </w:p>
     <w:p>
-      <w:r>
-        <w:t>J_Gaussian=imnoise(img,'gaussian',0,(sigma/255)^2); %添加均值为0，标准差为sigma高斯噪声</w:t>
-      </w:r>
-    </w:p>
-    <w:p>
-      <w:r>
-        <w:t>imwrite(J_Gaussian,'gaussian.png');%输出高斯噪声图</w:t>
-      </w:r>
-    </w:p>
-    <w:p>
-      <w:r>
-        <w:t>J_salt=imnoise(img,'salt &amp; pepper',0.07); %添加7%的椒盐噪声</w:t>
-      </w:r>
-    </w:p>
-    <w:p>
-      <w:r>
-        <w:t>imwrite(J_salt,'salt&amp;pepper.png');</w:t>
+      <w:proofErr w:type="spellStart"/>
+      <w:r>
+        <w:t>J_Gaussian</w:t>
+      </w:r>
+      <w:proofErr w:type="spellEnd"/>
+      <w:r>
+        <w:t>=</w:t>
+      </w:r>
+      <w:proofErr w:type="spellStart"/>
+      <w:r>
+        <w:t>imnoise</w:t>
+      </w:r>
+      <w:proofErr w:type="spellEnd"/>
+      <w:r>
+        <w:t>(img,'gaussian',0,(sigma/255)^2); %添加均值为0，标准差为sigma高斯噪声</w:t>
+      </w:r>
+    </w:p>
+    <w:p>
+      <w:proofErr w:type="spellStart"/>
+      <w:r>
+        <w:t>imwrite</w:t>
+      </w:r>
+      <w:proofErr w:type="spellEnd"/>
+      <w:r>
+        <w:t>(J_Gaussian,'gaussian.png');%输出高斯噪声图</w:t>
+      </w:r>
+    </w:p>
+    <w:p>
+      <w:proofErr w:type="spellStart"/>
+      <w:r>
+        <w:t>J_salt</w:t>
+      </w:r>
+      <w:proofErr w:type="spellEnd"/>
+      <w:r>
+        <w:t>=</w:t>
+      </w:r>
+      <w:proofErr w:type="spellStart"/>
+      <w:r>
+        <w:t>imnoise</w:t>
+      </w:r>
+      <w:proofErr w:type="spellEnd"/>
+      <w:r>
+        <w:t>(</w:t>
+      </w:r>
+      <w:proofErr w:type="spellStart"/>
+      <w:r>
+        <w:t>img</w:t>
+      </w:r>
+      <w:proofErr w:type="spellEnd"/>
+      <w:r>
+        <w:t>,'salt &amp; pepper',0.07); %添加7%的椒盐噪声</w:t>
+      </w:r>
+    </w:p>
+    <w:p>
+      <w:proofErr w:type="spellStart"/>
+      <w:r>
+        <w:t>imwrite</w:t>
+      </w:r>
+      <w:proofErr w:type="spellEnd"/>
+      <w:r>
+        <w:t>(J_salt,'salt&amp;pepper.png');</w:t>
       </w:r>
     </w:p>
     <w:p>
@@ -112,7 +191,15 @@
     </w:p>
     <w:p>
       <w:r>
-        <w:t>[M,N]=size(img);</w:t>
+        <w:t>[M,N]=size(</w:t>
+      </w:r>
+      <w:proofErr w:type="spellStart"/>
+      <w:r>
+        <w:t>img</w:t>
+      </w:r>
+      <w:proofErr w:type="spellEnd"/>
+      <w:r>
+        <w:t>);</w:t>
       </w:r>
     </w:p>
     <w:p>
@@ -132,7 +219,23 @@
     </w:p>
     <w:p>
       <w:r>
-        <w:t>N_Ray1=a+b*raylrnd(B,M,N);</w:t>
+        <w:t>N_Ray1=</w:t>
+      </w:r>
+      <w:proofErr w:type="spellStart"/>
+      <w:r>
+        <w:t>a+b</w:t>
+      </w:r>
+      <w:proofErr w:type="spellEnd"/>
+      <w:r>
+        <w:t>*</w:t>
+      </w:r>
+      <w:proofErr w:type="spellStart"/>
+      <w:r>
+        <w:t>raylrnd</w:t>
+      </w:r>
+      <w:proofErr w:type="spellEnd"/>
+      <w:r>
+        <w:t>(B,M,N);</w:t>
       </w:r>
     </w:p>
     <w:p>
@@ -141,13 +244,23 @@
       </w:r>
     </w:p>
     <w:p>
-      <w:r>
-        <w:t>J_rayl=img+N_Ray1;</w:t>
-      </w:r>
-    </w:p>
-    <w:p>
-      <w:r>
-        <w:t>imwrite(J_rayl,'rayl.png');</w:t>
+      <w:proofErr w:type="spellStart"/>
+      <w:r>
+        <w:t>J_rayl</w:t>
+      </w:r>
+      <w:proofErr w:type="spellEnd"/>
+      <w:r>
+        <w:t>=img+N_Ray1;</w:t>
+      </w:r>
+    </w:p>
+    <w:p>
+      <w:proofErr w:type="spellStart"/>
+      <w:r>
+        <w:t>imwrite</w:t>
+      </w:r>
+      <w:proofErr w:type="spellEnd"/>
+      <w:r>
+        <w:t>(J_rayl,'rayl.png');</w:t>
       </w:r>
     </w:p>
     <w:p>
@@ -176,18 +289,57 @@
       </w:r>
     </w:p>
     <w:p>
-      <w:r>
-        <w:t>N_Gam=a+b*gamrnd(A,B,[M,N]);</w:t>
-      </w:r>
-    </w:p>
-    <w:p>
-      <w:r>
-        <w:t>J_Gamma=img+N_Gam;</w:t>
-      </w:r>
-    </w:p>
-    <w:p>
-      <w:r>
-        <w:t>imwrite(J_Gamma,'gamma.png');</w:t>
+      <w:proofErr w:type="spellStart"/>
+      <w:r>
+        <w:t>N_Gam</w:t>
+      </w:r>
+      <w:proofErr w:type="spellEnd"/>
+      <w:r>
+        <w:t>=</w:t>
+      </w:r>
+      <w:proofErr w:type="spellStart"/>
+      <w:r>
+        <w:t>a+b</w:t>
+      </w:r>
+      <w:proofErr w:type="spellEnd"/>
+      <w:r>
+        <w:t>*</w:t>
+      </w:r>
+      <w:proofErr w:type="spellStart"/>
+      <w:r>
+        <w:t>gamrnd</w:t>
+      </w:r>
+      <w:proofErr w:type="spellEnd"/>
+      <w:r>
+        <w:t>(A,B,[M,N]);</w:t>
+      </w:r>
+    </w:p>
+    <w:p>
+      <w:proofErr w:type="spellStart"/>
+      <w:r>
+        <w:t>J_Gamma</w:t>
+      </w:r>
+      <w:proofErr w:type="spellEnd"/>
+      <w:r>
+        <w:t>=</w:t>
+      </w:r>
+      <w:proofErr w:type="spellStart"/>
+      <w:r>
+        <w:t>img+N_Gam</w:t>
+      </w:r>
+      <w:proofErr w:type="spellEnd"/>
+      <w:r>
+        <w:t>;</w:t>
+      </w:r>
+    </w:p>
+    <w:p>
+      <w:proofErr w:type="spellStart"/>
+      <w:r>
+        <w:t>imwrite</w:t>
+      </w:r>
+      <w:proofErr w:type="spellEnd"/>
+      <w:r>
+        <w:t>(J_Gamma,'gamma.png');</w:t>
       </w:r>
     </w:p>
     <w:p>
@@ -211,18 +363,57 @@
       </w:r>
     </w:p>
     <w:p>
-      <w:r>
-        <w:t>N_exp=a+b*exprnd(mu,[M,N]);</w:t>
-      </w:r>
-    </w:p>
-    <w:p>
-      <w:r>
-        <w:t>J_exp=img+N_exp;</w:t>
-      </w:r>
-    </w:p>
-    <w:p>
-      <w:r>
-        <w:t>imwrite(J_exp,'exp.png');</w:t>
+      <w:proofErr w:type="spellStart"/>
+      <w:r>
+        <w:t>N_exp</w:t>
+      </w:r>
+      <w:proofErr w:type="spellEnd"/>
+      <w:r>
+        <w:t>=</w:t>
+      </w:r>
+      <w:proofErr w:type="spellStart"/>
+      <w:r>
+        <w:t>a+b</w:t>
+      </w:r>
+      <w:proofErr w:type="spellEnd"/>
+      <w:r>
+        <w:t>*</w:t>
+      </w:r>
+      <w:proofErr w:type="spellStart"/>
+      <w:r>
+        <w:t>exprnd</w:t>
+      </w:r>
+      <w:proofErr w:type="spellEnd"/>
+      <w:r>
+        <w:t>(mu,[M,N]);</w:t>
+      </w:r>
+    </w:p>
+    <w:p>
+      <w:proofErr w:type="spellStart"/>
+      <w:r>
+        <w:t>J_exp</w:t>
+      </w:r>
+      <w:proofErr w:type="spellEnd"/>
+      <w:r>
+        <w:t>=</w:t>
+      </w:r>
+      <w:proofErr w:type="spellStart"/>
+      <w:r>
+        <w:t>img+N_exp</w:t>
+      </w:r>
+      <w:proofErr w:type="spellEnd"/>
+      <w:r>
+        <w:t>;</w:t>
+      </w:r>
+    </w:p>
+    <w:p>
+      <w:proofErr w:type="spellStart"/>
+      <w:r>
+        <w:t>imwrite</w:t>
+      </w:r>
+      <w:proofErr w:type="spellEnd"/>
+      <w:r>
+        <w:t>(J_exp,'exp.png');</w:t>
       </w:r>
     </w:p>
     <w:p>
@@ -252,18 +443,57 @@
       </w:r>
     </w:p>
     <w:p>
-      <w:r>
-        <w:t>N_unif=a+b*unifrnd(A,B,[M,N]);</w:t>
-      </w:r>
-    </w:p>
-    <w:p>
-      <w:r>
-        <w:t>J_unif=img+N_unif;</w:t>
-      </w:r>
-    </w:p>
-    <w:p>
-      <w:r>
-        <w:t>imwrite(J_unif,'uniform.png');</w:t>
+      <w:proofErr w:type="spellStart"/>
+      <w:r>
+        <w:t>N_unif</w:t>
+      </w:r>
+      <w:proofErr w:type="spellEnd"/>
+      <w:r>
+        <w:t>=</w:t>
+      </w:r>
+      <w:proofErr w:type="spellStart"/>
+      <w:r>
+        <w:t>a+b</w:t>
+      </w:r>
+      <w:proofErr w:type="spellEnd"/>
+      <w:r>
+        <w:t>*</w:t>
+      </w:r>
+      <w:proofErr w:type="spellStart"/>
+      <w:r>
+        <w:t>unifrnd</w:t>
+      </w:r>
+      <w:proofErr w:type="spellEnd"/>
+      <w:r>
+        <w:t>(A,B,[M,N]);</w:t>
+      </w:r>
+    </w:p>
+    <w:p>
+      <w:proofErr w:type="spellStart"/>
+      <w:r>
+        <w:t>J_unif</w:t>
+      </w:r>
+      <w:proofErr w:type="spellEnd"/>
+      <w:r>
+        <w:t>=</w:t>
+      </w:r>
+      <w:proofErr w:type="spellStart"/>
+      <w:r>
+        <w:t>img+N_unif</w:t>
+      </w:r>
+      <w:proofErr w:type="spellEnd"/>
+      <w:r>
+        <w:t>;</w:t>
+      </w:r>
+    </w:p>
+    <w:p>
+      <w:proofErr w:type="spellStart"/>
+      <w:r>
+        <w:t>imwrite</w:t>
+      </w:r>
+      <w:proofErr w:type="spellEnd"/>
+      <w:r>
+        <w:t>(J_unif,'uniform.png');</w:t>
       </w:r>
     </w:p>
     <w:p>
@@ -272,8 +502,21 @@
       </w:r>
     </w:p>
     <w:p>
-      <w:r>
-        <w:t>imshow(J_Gaussian);</w:t>
+      <w:proofErr w:type="spellStart"/>
+      <w:r>
+        <w:t>imshow</w:t>
+      </w:r>
+      <w:proofErr w:type="spellEnd"/>
+      <w:r>
+        <w:t>(</w:t>
+      </w:r>
+      <w:proofErr w:type="spellStart"/>
+      <w:r>
+        <w:t>J_Gaussian</w:t>
+      </w:r>
+      <w:proofErr w:type="spellEnd"/>
+      <w:r>
+        <w:t>);</w:t>
       </w:r>
     </w:p>
     <w:p>
@@ -287,8 +530,21 @@
       </w:r>
     </w:p>
     <w:p>
-      <w:r>
-        <w:t>imshow(J_rayl,[]);</w:t>
+      <w:proofErr w:type="spellStart"/>
+      <w:r>
+        <w:t>imshow</w:t>
+      </w:r>
+      <w:proofErr w:type="spellEnd"/>
+      <w:r>
+        <w:t>(</w:t>
+      </w:r>
+      <w:proofErr w:type="spellStart"/>
+      <w:r>
+        <w:t>J_rayl</w:t>
+      </w:r>
+      <w:proofErr w:type="spellEnd"/>
+      <w:r>
+        <w:t>,[]);</w:t>
       </w:r>
     </w:p>
     <w:p>
@@ -302,8 +558,21 @@
       </w:r>
     </w:p>
     <w:p>
-      <w:r>
-        <w:t>imshow(J_Gamma,[]);</w:t>
+      <w:proofErr w:type="spellStart"/>
+      <w:r>
+        <w:t>imshow</w:t>
+      </w:r>
+      <w:proofErr w:type="spellEnd"/>
+      <w:r>
+        <w:t>(</w:t>
+      </w:r>
+      <w:proofErr w:type="spellStart"/>
+      <w:r>
+        <w:t>J_Gamma</w:t>
+      </w:r>
+      <w:proofErr w:type="spellEnd"/>
+      <w:r>
+        <w:t>,[]);</w:t>
       </w:r>
     </w:p>
     <w:p>
@@ -317,8 +586,21 @@
       </w:r>
     </w:p>
     <w:p>
-      <w:r>
-        <w:t>imshow(J_exp,[]);</w:t>
+      <w:proofErr w:type="spellStart"/>
+      <w:r>
+        <w:t>imshow</w:t>
+      </w:r>
+      <w:proofErr w:type="spellEnd"/>
+      <w:r>
+        <w:t>(</w:t>
+      </w:r>
+      <w:proofErr w:type="spellStart"/>
+      <w:r>
+        <w:t>J_exp</w:t>
+      </w:r>
+      <w:proofErr w:type="spellEnd"/>
+      <w:r>
+        <w:t>,[]);</w:t>
       </w:r>
     </w:p>
     <w:p>
@@ -332,8 +614,21 @@
       </w:r>
     </w:p>
     <w:p>
-      <w:r>
-        <w:t>imshow(J_unif,[]);</w:t>
+      <w:proofErr w:type="spellStart"/>
+      <w:r>
+        <w:t>imshow</w:t>
+      </w:r>
+      <w:proofErr w:type="spellEnd"/>
+      <w:r>
+        <w:t>(</w:t>
+      </w:r>
+      <w:proofErr w:type="spellStart"/>
+      <w:r>
+        <w:t>J_unif</w:t>
+      </w:r>
+      <w:proofErr w:type="spellEnd"/>
+      <w:r>
+        <w:t>,[]);</w:t>
       </w:r>
     </w:p>
     <w:p>
@@ -347,8 +642,21 @@
       </w:r>
     </w:p>
     <w:p>
-      <w:r>
-        <w:t>imshow(J_salt,[]);</w:t>
+      <w:proofErr w:type="spellStart"/>
+      <w:r>
+        <w:t>imshow</w:t>
+      </w:r>
+      <w:proofErr w:type="spellEnd"/>
+      <w:r>
+        <w:t>(</w:t>
+      </w:r>
+      <w:proofErr w:type="spellStart"/>
+      <w:r>
+        <w:t>J_salt</w:t>
+      </w:r>
+      <w:proofErr w:type="spellEnd"/>
+      <w:r>
+        <w:t>,[]);</w:t>
       </w:r>
     </w:p>
     <w:p>
@@ -416,13 +724,42 @@
       </w:r>
     </w:p>
     <w:p>
-      <w:r>
-        <w:t>img= im2double(imread('pic.jpg'));%im2double作归一化处理</w:t>
-      </w:r>
-    </w:p>
-    <w:p>
-      <w:r>
-        <w:t>[M,N,count]=size(img);</w:t>
+      <w:proofErr w:type="spellStart"/>
+      <w:r>
+        <w:t>img</w:t>
+      </w:r>
+      <w:proofErr w:type="spellEnd"/>
+      <w:r>
+        <w:t>= im2double(</w:t>
+      </w:r>
+      <w:proofErr w:type="spellStart"/>
+      <w:r>
+        <w:t>imread</w:t>
+      </w:r>
+      <w:proofErr w:type="spellEnd"/>
+      <w:r>
+        <w:t>('pic.jpg'));%im2double作归一化处理</w:t>
+      </w:r>
+    </w:p>
+    <w:p>
+      <w:r>
+        <w:t>[</w:t>
+      </w:r>
+      <w:proofErr w:type="spellStart"/>
+      <w:r>
+        <w:t>M,N,count</w:t>
+      </w:r>
+      <w:proofErr w:type="spellEnd"/>
+      <w:r>
+        <w:t>]=size(</w:t>
+      </w:r>
+      <w:proofErr w:type="spellStart"/>
+      <w:r>
+        <w:t>img</w:t>
+      </w:r>
+      <w:proofErr w:type="spellEnd"/>
+      <w:r>
+        <w:t>);</w:t>
       </w:r>
     </w:p>
     <w:p>
@@ -542,20 +879,30 @@
         <w:rPr>
           <w:rFonts w:hint="eastAsia"/>
         </w:rPr>
-        <w:t>，为了清楚的描述算数均值滤波器的m</w:t>
+        <w:t>，为了清楚的描述算数均值滤波器的</w:t>
+      </w:r>
+      <w:proofErr w:type="spellStart"/>
+      <w:r>
+        <w:rPr>
+          <w:rFonts w:hint="eastAsia"/>
+        </w:rPr>
+        <w:t>m</w:t>
       </w:r>
       <w:r>
         <w:t>atlab</w:t>
       </w:r>
+      <w:proofErr w:type="spellEnd"/>
       <w:r>
         <w:rPr>
           <w:rFonts w:hint="eastAsia"/>
         </w:rPr>
         <w:t>实现，我只在文档中提供关键代码，首先，使用</w:t>
       </w:r>
+      <w:proofErr w:type="spellStart"/>
       <w:r>
         <w:t>fspecial</w:t>
       </w:r>
+      <w:proofErr w:type="spellEnd"/>
       <w:r>
         <w:rPr>
           <w:rFonts w:hint="eastAsia"/>
@@ -566,20 +913,30 @@
         <w:rPr>
           <w:rFonts w:hint="eastAsia"/>
         </w:rPr>
-        <w:t>使用i</w:t>
+        <w:t>使用</w:t>
+      </w:r>
+      <w:proofErr w:type="spellStart"/>
+      <w:r>
+        <w:rPr>
+          <w:rFonts w:hint="eastAsia"/>
+        </w:rPr>
+        <w:t>i</w:t>
       </w:r>
       <w:r>
         <w:t>mfilter</w:t>
       </w:r>
+      <w:proofErr w:type="spellEnd"/>
       <w:r>
         <w:rPr>
           <w:rFonts w:hint="eastAsia"/>
         </w:rPr>
         <w:t>对图像进行滤波。</w:t>
       </w:r>
+      <w:proofErr w:type="spellStart"/>
       <w:r>
         <w:t>Fdata</w:t>
       </w:r>
+      <w:proofErr w:type="spellEnd"/>
       <w:r>
         <w:rPr>
           <w:rFonts w:hint="eastAsia"/>
@@ -589,12 +946,41 @@
     </w:p>
     <w:p>
       <w:r>
-        <w:t>h=fspecial('average',5);%创建一个均值(5*5)</w:t>
-      </w:r>
-    </w:p>
-    <w:p>
-      <w:r>
-        <w:t>fdata=imfilter(gaussian,h);%前面是图片，后面是模板</w:t>
+        <w:t>h=</w:t>
+      </w:r>
+      <w:proofErr w:type="spellStart"/>
+      <w:r>
+        <w:t>fspecial</w:t>
+      </w:r>
+      <w:proofErr w:type="spellEnd"/>
+      <w:r>
+        <w:t>('average',5);%创建一个均值(5*5)</w:t>
+      </w:r>
+    </w:p>
+    <w:p>
+      <w:proofErr w:type="spellStart"/>
+      <w:r>
+        <w:t>fdata</w:t>
+      </w:r>
+      <w:proofErr w:type="spellEnd"/>
+      <w:r>
+        <w:t>=</w:t>
+      </w:r>
+      <w:proofErr w:type="spellStart"/>
+      <w:r>
+        <w:t>imfilter</w:t>
+      </w:r>
+      <w:proofErr w:type="spellEnd"/>
+      <w:r>
+        <w:t>(</w:t>
+      </w:r>
+      <w:proofErr w:type="spellStart"/>
+      <w:r>
+        <w:t>gaussian,h</w:t>
+      </w:r>
+      <w:proofErr w:type="spellEnd"/>
+      <w:r>
+        <w:t>);%前面是图片，后面是模板</w:t>
       </w:r>
     </w:p>
     <w:p>
@@ -768,13 +1154,31 @@
         <w:t>esult</w:t>
       </w:r>
       <w:r>
-        <w:t>=exp(imfilter(log(</w:t>
-      </w:r>
+        <w:t>=exp(</w:t>
+      </w:r>
+      <w:proofErr w:type="spellStart"/>
+      <w:r>
+        <w:t>imfilter</w:t>
+      </w:r>
+      <w:proofErr w:type="spellEnd"/>
+      <w:r>
+        <w:t>(log(</w:t>
+      </w:r>
+      <w:proofErr w:type="spellStart"/>
       <w:r>
         <w:t>img</w:t>
       </w:r>
-      <w:r>
-        <w:t>),fspecial('average',</w:t>
+      <w:proofErr w:type="spellEnd"/>
+      <w:r>
+        <w:t>),</w:t>
+      </w:r>
+      <w:proofErr w:type="spellStart"/>
+      <w:r>
+        <w:t>fspecial</w:t>
+      </w:r>
+      <w:proofErr w:type="spellEnd"/>
+      <w:r>
+        <w:t>('average',</w:t>
       </w:r>
       <w:r>
         <w:t>5</w:t>
@@ -812,11 +1216,19 @@
         <w:rPr>
           <w:rFonts w:hint="eastAsia"/>
         </w:rPr>
-        <w:t>滤波之后的图像，对原始i</w:t>
+        <w:t>滤波之后的图像，对原始</w:t>
+      </w:r>
+      <w:proofErr w:type="spellStart"/>
+      <w:r>
+        <w:rPr>
+          <w:rFonts w:hint="eastAsia"/>
+        </w:rPr>
+        <w:t>i</w:t>
       </w:r>
       <w:r>
         <w:t>mg</w:t>
       </w:r>
+      <w:proofErr w:type="spellEnd"/>
       <w:r>
         <w:rPr>
           <w:rFonts w:hint="eastAsia"/>
@@ -957,7 +1369,15 @@
         <w:t>/</w:t>
       </w:r>
       <w:r>
-        <w:t>(imfilter(</w:t>
+        <w:t>(</w:t>
+      </w:r>
+      <w:proofErr w:type="spellStart"/>
+      <w:r>
+        <w:t>imfilter</w:t>
+      </w:r>
+      <w:proofErr w:type="spellEnd"/>
+      <w:r>
+        <w:t>(</w:t>
       </w:r>
       <w:r>
         <w:rPr>
@@ -974,11 +1394,16 @@
         </w:rPr>
         <w:t>/</w:t>
       </w:r>
+      <w:proofErr w:type="spellStart"/>
       <w:r>
         <w:t>img</w:t>
       </w:r>
       <w:r>
-        <w:t>,fspecial('average',</w:t>
+        <w:t>,fspecial</w:t>
+      </w:r>
+      <w:proofErr w:type="spellEnd"/>
+      <w:r>
+        <w:t>('average',</w:t>
       </w:r>
       <w:r>
         <w:t>5</w:t>
@@ -1190,22 +1615,51 @@
     </w:p>
     <w:p>
       <w:r>
-        <w:t>h=fspecial('average',3);%创建一个均值(5*5)</w:t>
-      </w:r>
-    </w:p>
-    <w:p>
-      <w:r>
-        <w:t>fdata1=imfilter(salt.^-1,h);%前面是图片，后面是模板</w:t>
-      </w:r>
-    </w:p>
-    <w:p>
-      <w:r>
-        <w:t>fdata2=imfilter(salt.^-2,h);</w:t>
-      </w:r>
-    </w:p>
-    <w:p>
-      <w:r>
-        <w:t>fdata=fdata1./fdata2;</w:t>
+        <w:t>h=</w:t>
+      </w:r>
+      <w:proofErr w:type="spellStart"/>
+      <w:r>
+        <w:t>fspecial</w:t>
+      </w:r>
+      <w:proofErr w:type="spellEnd"/>
+      <w:r>
+        <w:t>('average',3);%创建一个均值(5*5)</w:t>
+      </w:r>
+    </w:p>
+    <w:p>
+      <w:r>
+        <w:t>fdata1=</w:t>
+      </w:r>
+      <w:proofErr w:type="spellStart"/>
+      <w:r>
+        <w:t>imfilter</w:t>
+      </w:r>
+      <w:proofErr w:type="spellEnd"/>
+      <w:r>
+        <w:t>(salt.^-1,h);%前面是图片，后面是模板</w:t>
+      </w:r>
+    </w:p>
+    <w:p>
+      <w:r>
+        <w:t>fdata2=</w:t>
+      </w:r>
+      <w:proofErr w:type="spellStart"/>
+      <w:r>
+        <w:t>imfilter</w:t>
+      </w:r>
+      <w:proofErr w:type="spellEnd"/>
+      <w:r>
+        <w:t>(salt.^-2,h);</w:t>
+      </w:r>
+    </w:p>
+    <w:p>
+      <w:proofErr w:type="spellStart"/>
+      <w:r>
+        <w:t>fdata</w:t>
+      </w:r>
+      <w:proofErr w:type="spellEnd"/>
+      <w:r>
+        <w:t>=fdata1./fdata2;</w:t>
       </w:r>
     </w:p>
     <w:p>
@@ -1276,8 +1730,6 @@
         </w:rPr>
         <w:t>）</w:t>
       </w:r>
-      <w:bookmarkStart w:id="0" w:name="_GoBack"/>
-      <w:bookmarkEnd w:id="0"/>
     </w:p>
     <w:p>
       <w:r>
@@ -1359,6 +1811,151 @@
       </w:r>
     </w:p>
     <w:p>
+      <w:r>
+        <w:rPr>
+          <w:rFonts w:hint="eastAsia"/>
+        </w:rPr>
+        <w:t>中值滤波器是取m</w:t>
+      </w:r>
+      <w:r>
+        <w:t>*n</w:t>
+      </w:r>
+      <w:r>
+        <w:rPr>
+          <w:rFonts w:hint="eastAsia"/>
+        </w:rPr>
+        <w:t>区域内的中间值</w:t>
+      </w:r>
+      <w:r>
+        <w:rPr>
+          <w:rFonts w:hint="eastAsia"/>
+        </w:rPr>
+        <w:t>，对于其实现可以用</w:t>
+      </w:r>
+      <w:proofErr w:type="spellStart"/>
+      <w:r>
+        <w:rPr>
+          <w:rFonts w:hint="eastAsia"/>
+        </w:rPr>
+        <w:t>mat</w:t>
+      </w:r>
+      <w:r>
+        <w:t>lab</w:t>
+      </w:r>
+      <w:proofErr w:type="spellEnd"/>
+      <w:r>
+        <w:rPr>
+          <w:rFonts w:hint="eastAsia"/>
+        </w:rPr>
+        <w:t>中的函数</w:t>
+      </w:r>
+      <w:r>
+        <w:t>medfilt2</w:t>
+      </w:r>
+      <w:r>
+        <w:rPr>
+          <w:rFonts w:hint="eastAsia"/>
+        </w:rPr>
+        <w:t>(</w:t>
+      </w:r>
+      <w:proofErr w:type="spellStart"/>
+      <w:r>
+        <w:t>img</w:t>
+      </w:r>
+      <w:proofErr w:type="spellEnd"/>
+      <w:r>
+        <w:t>,[m n]),</w:t>
+      </w:r>
+      <w:r>
+        <w:rPr>
+          <w:rFonts w:hint="eastAsia"/>
+        </w:rPr>
+        <w:t>第一个参数是图像矩阵，第二个参数是m</w:t>
+      </w:r>
+      <w:r>
+        <w:t>*n</w:t>
+      </w:r>
+      <w:r>
+        <w:rPr>
+          <w:rFonts w:hint="eastAsia"/>
+        </w:rPr>
+        <w:t>的滤波盒，如下是中值滤波器对高斯噪声、椒盐噪声、均匀分布噪声的去噪效果，可以看到它对这三种噪声都有较好的去噪效果。详细代码（t</w:t>
+      </w:r>
+      <w:r>
+        <w:t>est06.png</w:t>
+      </w:r>
+      <w:r>
+        <w:rPr>
+          <w:rFonts w:hint="eastAsia"/>
+        </w:rPr>
+        <w:t>）,</w:t>
+      </w:r>
+      <w:r>
+        <w:rPr>
+          <w:rFonts w:hint="eastAsia"/>
+        </w:rPr>
+        <w:t>它的去噪效果可以通过其设计思想解释：</w:t>
+      </w:r>
+      <w:r>
+        <w:rPr>
+          <w:rFonts w:hint="eastAsia"/>
+        </w:rPr>
+        <w:t>因为噪声的出现，使该点像素比周围的像素亮</w:t>
+      </w:r>
+      <w:r>
+        <w:t>(暗)许多，</w:t>
+      </w:r>
+      <w:r>
+        <w:rPr>
+          <w:rFonts w:hint="eastAsia"/>
+        </w:rPr>
+        <w:t>取中值一般不会取到噪声。</w:t>
+      </w:r>
+    </w:p>
+    <w:p>
+      <w:r>
+        <w:rPr>
+          <w:noProof/>
+        </w:rPr>
+        <w:lastRenderedPageBreak/>
+        <w:drawing>
+          <wp:inline distT="0" distB="0" distL="0" distR="0" wp14:anchorId="35A63BAB" wp14:editId="563E2457">
+            <wp:extent cx="4716780" cy="3717886"/>
+            <wp:effectExtent l="0" t="0" r="7620" b="0"/>
+            <wp:docPr id="4" name="图片 4"/>
+            <wp:cNvGraphicFramePr>
+              <a:graphicFrameLocks xmlns:a="http://schemas.openxmlformats.org/drawingml/2006/main" noChangeAspect="1"/>
+            </wp:cNvGraphicFramePr>
+            <a:graphic xmlns:a="http://schemas.openxmlformats.org/drawingml/2006/main">
+              <a:graphicData uri="http://schemas.openxmlformats.org/drawingml/2006/picture">
+                <pic:pic xmlns:pic="http://schemas.openxmlformats.org/drawingml/2006/picture">
+                  <pic:nvPicPr>
+                    <pic:cNvPr id="1" name=""/>
+                    <pic:cNvPicPr/>
+                  </pic:nvPicPr>
+                  <pic:blipFill>
+                    <a:blip r:embed="rId12"/>
+                    <a:stretch>
+                      <a:fillRect/>
+                    </a:stretch>
+                  </pic:blipFill>
+                  <pic:spPr>
+                    <a:xfrm>
+                      <a:off x="0" y="0"/>
+                      <a:ext cx="4721513" cy="3721617"/>
+                    </a:xfrm>
+                    <a:prstGeom prst="rect">
+                      <a:avLst/>
+                    </a:prstGeom>
+                  </pic:spPr>
+                </pic:pic>
+              </a:graphicData>
+            </a:graphic>
+          </wp:inline>
+        </w:drawing>
+      </w:r>
+    </w:p>
+    <w:p>
       <w:pPr>
         <w:pStyle w:val="4"/>
       </w:pPr>
@@ -1379,6 +1976,237 @@
       </w:r>
     </w:p>
     <w:p>
+      <w:r>
+        <w:rPr>
+          <w:rFonts w:hint="eastAsia"/>
+        </w:rPr>
+        <w:t>最大值和最小值滤波器是取周围像素点最大值或最小值，可以使用</w:t>
+      </w:r>
+      <w:r>
+        <w:t>ordfilt2(</w:t>
+      </w:r>
+      <w:proofErr w:type="spellStart"/>
+      <w:r>
+        <w:t>X,order,domain</w:t>
+      </w:r>
+      <w:proofErr w:type="spellEnd"/>
+      <w:r>
+        <w:t>)</w:t>
+      </w:r>
+      <w:r>
+        <w:rPr>
+          <w:rFonts w:hint="eastAsia"/>
+        </w:rPr>
+        <w:t>函数实现，这个函数对d</w:t>
+      </w:r>
+      <w:r>
+        <w:t>omain</w:t>
+      </w:r>
+      <w:r>
+        <w:rPr>
+          <w:rFonts w:hint="eastAsia"/>
+        </w:rPr>
+        <w:t>内的值进行排序，然后输出第</w:t>
+      </w:r>
+      <w:r>
+        <w:t>order</w:t>
+      </w:r>
+      <w:r>
+        <w:rPr>
+          <w:rFonts w:hint="eastAsia"/>
+        </w:rPr>
+        <w:t>个值作为该点的值，排序是从小到大排序的，所以如果是3*3的最小值滤波器，就用</w:t>
+      </w:r>
+      <w:r>
+        <w:t>ordfilt2(X,</w:t>
+      </w:r>
+      <w:r>
+        <w:rPr>
+          <w:rFonts w:hint="eastAsia"/>
+        </w:rPr>
+        <w:t>1</w:t>
+      </w:r>
+      <w:r>
+        <w:t>,</w:t>
+      </w:r>
+      <w:r>
+        <w:rPr>
+          <w:rFonts w:hint="eastAsia"/>
+        </w:rPr>
+        <w:t>one</w:t>
+      </w:r>
+      <w:r>
+        <w:t>s(3,3)</w:t>
+      </w:r>
+      <w:r>
+        <w:t>)</w:t>
+      </w:r>
+      <w:r>
+        <w:t>,</w:t>
+      </w:r>
+      <w:r>
+        <w:rPr>
+          <w:rFonts w:hint="eastAsia"/>
+        </w:rPr>
+        <w:t>如果是最大值滤波器就使用</w:t>
+      </w:r>
+      <w:r>
+        <w:t>ordfilt2(X,</w:t>
+      </w:r>
+      <w:r>
+        <w:rPr>
+          <w:rFonts w:hint="eastAsia"/>
+        </w:rPr>
+        <w:t>9</w:t>
+      </w:r>
+      <w:r>
+        <w:t>,</w:t>
+      </w:r>
+      <w:r>
+        <w:rPr>
+          <w:rFonts w:hint="eastAsia"/>
+        </w:rPr>
+        <w:t>one</w:t>
+      </w:r>
+      <w:r>
+        <w:t>s(3,3)</w:t>
+      </w:r>
+      <w:r>
+        <w:t>)</w:t>
+      </w:r>
+      <w:r>
+        <w:rPr>
+          <w:rFonts w:hint="eastAsia"/>
+        </w:rPr>
+        <w:t>。先对高斯噪声、椒盐噪声、均匀分布噪声的图像进行最小值滤波，详细代码在t</w:t>
+      </w:r>
+      <w:r>
+        <w:t>est07.png</w:t>
+      </w:r>
+      <w:r>
+        <w:rPr>
+          <w:rFonts w:hint="eastAsia"/>
+        </w:rPr>
+        <w:t>中，以下是对比图</w:t>
+      </w:r>
+    </w:p>
+    <w:p>
+      <w:r>
+        <w:rPr>
+          <w:noProof/>
+        </w:rPr>
+        <w:drawing>
+          <wp:inline distT="0" distB="0" distL="0" distR="0" wp14:anchorId="451B3513" wp14:editId="4B8A7353">
+            <wp:extent cx="3543300" cy="2834725"/>
+            <wp:effectExtent l="0" t="0" r="0" b="3810"/>
+            <wp:docPr id="5" name="图片 5"/>
+            <wp:cNvGraphicFramePr>
+              <a:graphicFrameLocks xmlns:a="http://schemas.openxmlformats.org/drawingml/2006/main" noChangeAspect="1"/>
+            </wp:cNvGraphicFramePr>
+            <a:graphic xmlns:a="http://schemas.openxmlformats.org/drawingml/2006/main">
+              <a:graphicData uri="http://schemas.openxmlformats.org/drawingml/2006/picture">
+                <pic:pic xmlns:pic="http://schemas.openxmlformats.org/drawingml/2006/picture">
+                  <pic:nvPicPr>
+                    <pic:cNvPr id="1" name=""/>
+                    <pic:cNvPicPr/>
+                  </pic:nvPicPr>
+                  <pic:blipFill>
+                    <a:blip r:embed="rId13"/>
+                    <a:stretch>
+                      <a:fillRect/>
+                    </a:stretch>
+                  </pic:blipFill>
+                  <pic:spPr>
+                    <a:xfrm>
+                      <a:off x="0" y="0"/>
+                      <a:ext cx="3548109" cy="2838572"/>
+                    </a:xfrm>
+                    <a:prstGeom prst="rect">
+                      <a:avLst/>
+                    </a:prstGeom>
+                  </pic:spPr>
+                </pic:pic>
+              </a:graphicData>
+            </a:graphic>
+          </wp:inline>
+        </w:drawing>
+      </w:r>
+    </w:p>
+    <w:p>
+      <w:r>
+        <w:rPr>
+          <w:rFonts w:hint="eastAsia"/>
+        </w:rPr>
+        <w:t>从图中可以观察到最小值滤波器使图像变得更暗了，它可以很好的去除了盐噪声，无法去除</w:t>
+      </w:r>
+      <w:r>
+        <w:rPr>
+          <w:rFonts w:hint="eastAsia"/>
+        </w:rPr>
+        <w:lastRenderedPageBreak/>
+        <w:t>椒噪声。接下来观察最大值滤波器的效果（详细代码在t</w:t>
+      </w:r>
+      <w:r>
+        <w:t>est08.m</w:t>
+      </w:r>
+      <w:r>
+        <w:rPr>
+          <w:rFonts w:hint="eastAsia"/>
+        </w:rPr>
+        <w:t>）</w:t>
+      </w:r>
+    </w:p>
+    <w:p>
+      <w:r>
+        <w:rPr>
+          <w:noProof/>
+        </w:rPr>
+        <w:drawing>
+          <wp:inline distT="0" distB="0" distL="0" distR="0" wp14:anchorId="60ED9072" wp14:editId="06E1FB37">
+            <wp:extent cx="3834056" cy="2941320"/>
+            <wp:effectExtent l="0" t="0" r="0" b="0"/>
+            <wp:docPr id="6" name="图片 6"/>
+            <wp:cNvGraphicFramePr>
+              <a:graphicFrameLocks xmlns:a="http://schemas.openxmlformats.org/drawingml/2006/main" noChangeAspect="1"/>
+            </wp:cNvGraphicFramePr>
+            <a:graphic xmlns:a="http://schemas.openxmlformats.org/drawingml/2006/main">
+              <a:graphicData uri="http://schemas.openxmlformats.org/drawingml/2006/picture">
+                <pic:pic xmlns:pic="http://schemas.openxmlformats.org/drawingml/2006/picture">
+                  <pic:nvPicPr>
+                    <pic:cNvPr id="1" name=""/>
+                    <pic:cNvPicPr/>
+                  </pic:nvPicPr>
+                  <pic:blipFill>
+                    <a:blip r:embed="rId14"/>
+                    <a:stretch>
+                      <a:fillRect/>
+                    </a:stretch>
+                  </pic:blipFill>
+                  <pic:spPr>
+                    <a:xfrm>
+                      <a:off x="0" y="0"/>
+                      <a:ext cx="3836269" cy="2943018"/>
+                    </a:xfrm>
+                    <a:prstGeom prst="rect">
+                      <a:avLst/>
+                    </a:prstGeom>
+                  </pic:spPr>
+                </pic:pic>
+              </a:graphicData>
+            </a:graphic>
+          </wp:inline>
+        </w:drawing>
+      </w:r>
+    </w:p>
+    <w:p>
+      <w:r>
+        <w:rPr>
+          <w:rFonts w:hint="eastAsia"/>
+        </w:rPr>
+        <w:t>从结果中可以看出最大值滤波器对盐噪声基本没有作用，反而扩大的盐噪声，而它很好的去除了椒噪声，它使图像整体看上去暗了许多，最大值和最小值滤波器对于去除特定的椒噪声和盐噪声效果比较好，对于别的噪声没有中值滤波器的效果好。</w:t>
+      </w:r>
+    </w:p>
+    <w:p>
       <w:pPr>
         <w:pStyle w:val="4"/>
       </w:pPr>
@@ -1399,6 +2227,146 @@
       </w:r>
     </w:p>
     <w:p>
+      <w:r>
+        <w:rPr>
+          <w:rFonts w:hint="eastAsia"/>
+        </w:rPr>
+        <w:t>中点滤波器是对m*n的滤波盒中最大值和最小值取平均，对于3*3的滤波盒，实现只需要(</w:t>
+      </w:r>
+      <w:r>
+        <w:t>ordfilt2(X,</w:t>
+      </w:r>
+      <w:r>
+        <w:rPr>
+          <w:rFonts w:hint="eastAsia"/>
+        </w:rPr>
+        <w:t>9</w:t>
+      </w:r>
+      <w:r>
+        <w:t>,</w:t>
+      </w:r>
+      <w:r>
+        <w:rPr>
+          <w:rFonts w:hint="eastAsia"/>
+        </w:rPr>
+        <w:t>one</w:t>
+      </w:r>
+      <w:r>
+        <w:t>s(3,3)</w:t>
+      </w:r>
+      <w:r>
+        <w:t>)</w:t>
+      </w:r>
+      <w:r>
+        <w:rPr>
+          <w:rFonts w:hint="eastAsia"/>
+        </w:rPr>
+        <w:t>+</w:t>
+      </w:r>
+      <w:r>
+        <w:t xml:space="preserve"> </w:t>
+      </w:r>
+      <w:r>
+        <w:t>ordfilt2(X,</w:t>
+      </w:r>
+      <w:r>
+        <w:rPr>
+          <w:rFonts w:hint="eastAsia"/>
+        </w:rPr>
+        <w:t>1</w:t>
+      </w:r>
+      <w:r>
+        <w:t>,</w:t>
+      </w:r>
+      <w:r>
+        <w:rPr>
+          <w:rFonts w:hint="eastAsia"/>
+        </w:rPr>
+        <w:t>one</w:t>
+      </w:r>
+      <w:r>
+        <w:t>s(3,3)</w:t>
+      </w:r>
+      <w:r>
+        <w:t>)</w:t>
+      </w:r>
+      <w:r>
+        <w:rPr>
+          <w:rFonts w:hint="eastAsia"/>
+        </w:rPr>
+        <w:t>)</w:t>
+      </w:r>
+      <w:r>
+        <w:t>/2</w:t>
+      </w:r>
+      <w:r>
+        <w:rPr>
+          <w:rFonts w:hint="eastAsia"/>
+        </w:rPr>
+        <w:t>就可以了，如下是高斯噪声、椒盐噪声、均匀分布噪声的图像用中点滤波器前后对比效果图（详细代码在t</w:t>
+      </w:r>
+      <w:r>
+        <w:t>est09.m</w:t>
+      </w:r>
+      <w:r>
+        <w:rPr>
+          <w:rFonts w:hint="eastAsia"/>
+        </w:rPr>
+        <w:t>）：</w:t>
+      </w:r>
+    </w:p>
+    <w:p>
+      <w:r>
+        <w:rPr>
+          <w:noProof/>
+        </w:rPr>
+        <w:drawing>
+          <wp:inline distT="0" distB="0" distL="0" distR="0" wp14:anchorId="2D7F99AB" wp14:editId="12E816C8">
+            <wp:extent cx="4815840" cy="3570424"/>
+            <wp:effectExtent l="0" t="0" r="3810" b="0"/>
+            <wp:docPr id="7" name="图片 7"/>
+            <wp:cNvGraphicFramePr>
+              <a:graphicFrameLocks xmlns:a="http://schemas.openxmlformats.org/drawingml/2006/main" noChangeAspect="1"/>
+            </wp:cNvGraphicFramePr>
+            <a:graphic xmlns:a="http://schemas.openxmlformats.org/drawingml/2006/main">
+              <a:graphicData uri="http://schemas.openxmlformats.org/drawingml/2006/picture">
+                <pic:pic xmlns:pic="http://schemas.openxmlformats.org/drawingml/2006/picture">
+                  <pic:nvPicPr>
+                    <pic:cNvPr id="1" name=""/>
+                    <pic:cNvPicPr/>
+                  </pic:nvPicPr>
+                  <pic:blipFill>
+                    <a:blip r:embed="rId15"/>
+                    <a:stretch>
+                      <a:fillRect/>
+                    </a:stretch>
+                  </pic:blipFill>
+                  <pic:spPr>
+                    <a:xfrm>
+                      <a:off x="0" y="0"/>
+                      <a:ext cx="4824990" cy="3577208"/>
+                    </a:xfrm>
+                    <a:prstGeom prst="rect">
+                      <a:avLst/>
+                    </a:prstGeom>
+                  </pic:spPr>
+                </pic:pic>
+              </a:graphicData>
+            </a:graphic>
+          </wp:inline>
+        </w:drawing>
+      </w:r>
+    </w:p>
+    <w:p>
+      <w:r>
+        <w:rPr>
+          <w:rFonts w:hint="eastAsia"/>
+        </w:rPr>
+        <w:lastRenderedPageBreak/>
+        <w:t>可以看到中点滤波器对高斯噪声、均匀分布噪声有较好的去除效果，但是，它对椒盐噪声效果不是很好，这是因为取最大值的时候很可能取到椒噪声，取最小值很可能取到盐噪声，那么结果就是噪声。</w:t>
+      </w:r>
+    </w:p>
+    <w:p>
       <w:pPr>
         <w:pStyle w:val="4"/>
       </w:pPr>
@@ -1419,6 +2387,299 @@
       </w:r>
     </w:p>
     <w:p>
+      <w:r>
+        <w:rPr>
+          <w:rFonts w:hint="eastAsia"/>
+        </w:rPr>
+        <w:t>这个滤波器先对m</w:t>
+      </w:r>
+      <w:r>
+        <w:t>*n</w:t>
+      </w:r>
+      <w:r>
+        <w:rPr>
+          <w:rFonts w:hint="eastAsia"/>
+        </w:rPr>
+        <w:t>大小的</w:t>
+      </w:r>
+      <w:r>
+        <w:rPr>
+          <w:rFonts w:hint="eastAsia"/>
+        </w:rPr>
+        <w:t>像素点进行了排序，排序之后去除最小的d/</w:t>
+      </w:r>
+      <w:r>
+        <w:t>2</w:t>
+      </w:r>
+      <w:r>
+        <w:rPr>
+          <w:rFonts w:hint="eastAsia"/>
+        </w:rPr>
+        <w:t>个灰度值和最大的d</w:t>
+      </w:r>
+      <w:r>
+        <w:t>/2</w:t>
+      </w:r>
+      <w:r>
+        <w:rPr>
+          <w:rFonts w:hint="eastAsia"/>
+        </w:rPr>
+        <w:t>个灰度值，然后求平均值。其关键代码如下，先从图像</w:t>
+      </w:r>
+      <w:r>
+        <w:t>(</w:t>
+      </w:r>
+      <w:proofErr w:type="spellStart"/>
+      <w:r>
+        <w:t>I,j</w:t>
+      </w:r>
+      <w:proofErr w:type="spellEnd"/>
+      <w:r>
+        <w:t>)</w:t>
+      </w:r>
+      <w:r>
+        <w:rPr>
+          <w:rFonts w:hint="eastAsia"/>
+        </w:rPr>
+        <w:t>处去除一个</w:t>
+      </w:r>
+      <w:proofErr w:type="spellStart"/>
+      <w:r>
+        <w:rPr>
+          <w:rFonts w:hint="eastAsia"/>
+        </w:rPr>
+        <w:t>l</w:t>
+      </w:r>
+      <w:r>
+        <w:t>en_m,len_n</w:t>
+      </w:r>
+      <w:proofErr w:type="spellEnd"/>
+      <w:r>
+        <w:rPr>
+          <w:rFonts w:hint="eastAsia"/>
+        </w:rPr>
+        <w:t>大小的矩阵，使用s</w:t>
+      </w:r>
+      <w:r>
+        <w:t>ort</w:t>
+      </w:r>
+      <w:r>
+        <w:rPr>
+          <w:rFonts w:hint="eastAsia"/>
+        </w:rPr>
+        <w:t>函数进行排序，然后取出</w:t>
+      </w:r>
+      <w:r>
+        <w:rPr>
+          <w:rFonts w:hint="eastAsia"/>
+        </w:rPr>
+        <w:t>中间的m</w:t>
+      </w:r>
+      <w:r>
+        <w:t>*n-d</w:t>
+      </w:r>
+      <w:r>
+        <w:rPr>
+          <w:rFonts w:hint="eastAsia"/>
+        </w:rPr>
+        <w:t>个数，最后求平均值，得到最终的像素值。</w:t>
+      </w:r>
+    </w:p>
+    <w:p>
+      <w:r>
+        <w:t>Block=</w:t>
+      </w:r>
+      <w:proofErr w:type="spellStart"/>
+      <w:r>
+        <w:t>I_D_pad</w:t>
+      </w:r>
+      <w:proofErr w:type="spellEnd"/>
+      <w:r>
+        <w:t>(</w:t>
+      </w:r>
+      <w:proofErr w:type="spellStart"/>
+      <w:r>
+        <w:t>i-len_m:i+len_m,j-len_n:j+len_n</w:t>
+      </w:r>
+      <w:proofErr w:type="spellEnd"/>
+      <w:r>
+        <w:t>);</w:t>
+      </w:r>
+    </w:p>
+    <w:p>
+      <w:pPr>
+        <w:jc w:val="left"/>
+      </w:pPr>
+      <w:r>
+        <w:t>Block=sort(Block(:));</w:t>
+      </w:r>
+    </w:p>
+    <w:p>
+      <w:r>
+        <w:t>Block=Block(floor(d/2+1):floor(m*n-d/2));</w:t>
+      </w:r>
+    </w:p>
+    <w:p>
+      <w:r>
+        <w:t xml:space="preserve">%计算矩阵的阿尔法均值        </w:t>
+      </w:r>
+    </w:p>
+    <w:p>
+      <w:proofErr w:type="spellStart"/>
+      <w:r>
+        <w:t>J_Alpha</w:t>
+      </w:r>
+      <w:proofErr w:type="spellEnd"/>
+      <w:r>
+        <w:t>(</w:t>
+      </w:r>
+      <w:proofErr w:type="spellStart"/>
+      <w:r>
+        <w:t>i-len_m,j-len_n</w:t>
+      </w:r>
+      <w:proofErr w:type="spellEnd"/>
+      <w:r>
+        <w:t>)=sum(sum(Block))/(m*n-d);</w:t>
+      </w:r>
+    </w:p>
+    <w:p>
+      <w:r>
+        <w:rPr>
+          <w:rFonts w:hint="eastAsia"/>
+        </w:rPr>
+        <w:t>以下是</w:t>
+      </w:r>
+      <w:r>
+        <w:rPr>
+          <w:rFonts w:hint="eastAsia"/>
+        </w:rPr>
+        <w:t>修正后的阿尔法均值滤波器</w:t>
+      </w:r>
+      <w:r>
+        <w:rPr>
+          <w:rFonts w:hint="eastAsia"/>
+        </w:rPr>
+        <w:t>对高斯噪声、均匀分布噪声、以及椒盐噪声去除效果对比图，可以看到这种滤波器对这三种噪声都有较好的去除效果。代码在t</w:t>
+      </w:r>
+      <w:r>
+        <w:t>est10.m</w:t>
+      </w:r>
+      <w:r>
+        <w:rPr>
+          <w:rFonts w:hint="eastAsia"/>
+        </w:rPr>
+        <w:t>中</w:t>
+      </w:r>
+    </w:p>
+    <w:p>
+      <w:r>
+        <w:rPr>
+          <w:noProof/>
+        </w:rPr>
+        <w:drawing>
+          <wp:inline distT="0" distB="0" distL="0" distR="0" wp14:anchorId="4C2543DC" wp14:editId="051C2381">
+            <wp:extent cx="5274310" cy="3475990"/>
+            <wp:effectExtent l="0" t="0" r="2540" b="0"/>
+            <wp:docPr id="8" name="图片 8"/>
+            <wp:cNvGraphicFramePr>
+              <a:graphicFrameLocks xmlns:a="http://schemas.openxmlformats.org/drawingml/2006/main" noChangeAspect="1"/>
+            </wp:cNvGraphicFramePr>
+            <a:graphic xmlns:a="http://schemas.openxmlformats.org/drawingml/2006/main">
+              <a:graphicData uri="http://schemas.openxmlformats.org/drawingml/2006/picture">
+                <pic:pic xmlns:pic="http://schemas.openxmlformats.org/drawingml/2006/picture">
+                  <pic:nvPicPr>
+                    <pic:cNvPr id="1" name=""/>
+                    <pic:cNvPicPr/>
+                  </pic:nvPicPr>
+                  <pic:blipFill>
+                    <a:blip r:embed="rId16"/>
+                    <a:stretch>
+                      <a:fillRect/>
+                    </a:stretch>
+                  </pic:blipFill>
+                  <pic:spPr>
+                    <a:xfrm>
+                      <a:off x="0" y="0"/>
+                      <a:ext cx="5274310" cy="3475990"/>
+                    </a:xfrm>
+                    <a:prstGeom prst="rect">
+                      <a:avLst/>
+                    </a:prstGeom>
+                  </pic:spPr>
+                </pic:pic>
+              </a:graphicData>
+            </a:graphic>
+          </wp:inline>
+        </w:drawing>
+      </w:r>
+    </w:p>
+    <w:p>
+      <w:r>
+        <w:rPr>
+          <w:rFonts w:hint="eastAsia"/>
+        </w:rPr>
+        <w:t>接下来观察这种滤波器对混合噪声的去除效果，它对高斯噪声和椒盐噪声的去除效果还是比较好的。</w:t>
+      </w:r>
+      <w:r>
+        <w:rPr>
+          <w:rFonts w:hint="eastAsia"/>
+        </w:rPr>
+        <w:t>（详细代码在t</w:t>
+      </w:r>
+      <w:r>
+        <w:t>est11.m</w:t>
+      </w:r>
+      <w:r>
+        <w:rPr>
+          <w:rFonts w:hint="eastAsia"/>
+        </w:rPr>
+        <w:t>）</w:t>
+      </w:r>
+    </w:p>
+    <w:p>
+      <w:r>
+        <w:rPr>
+          <w:noProof/>
+        </w:rPr>
+        <w:lastRenderedPageBreak/>
+        <w:drawing>
+          <wp:inline distT="0" distB="0" distL="0" distR="0" wp14:anchorId="4F65D678" wp14:editId="015D7385">
+            <wp:extent cx="5274310" cy="3253740"/>
+            <wp:effectExtent l="0" t="0" r="2540" b="3810"/>
+            <wp:docPr id="10" name="图片 10"/>
+            <wp:cNvGraphicFramePr>
+              <a:graphicFrameLocks xmlns:a="http://schemas.openxmlformats.org/drawingml/2006/main" noChangeAspect="1"/>
+            </wp:cNvGraphicFramePr>
+            <a:graphic xmlns:a="http://schemas.openxmlformats.org/drawingml/2006/main">
+              <a:graphicData uri="http://schemas.openxmlformats.org/drawingml/2006/picture">
+                <pic:pic xmlns:pic="http://schemas.openxmlformats.org/drawingml/2006/picture">
+                  <pic:nvPicPr>
+                    <pic:cNvPr id="1" name=""/>
+                    <pic:cNvPicPr/>
+                  </pic:nvPicPr>
+                  <pic:blipFill>
+                    <a:blip r:embed="rId17"/>
+                    <a:stretch>
+                      <a:fillRect/>
+                    </a:stretch>
+                  </pic:blipFill>
+                  <pic:spPr>
+                    <a:xfrm>
+                      <a:off x="0" y="0"/>
+                      <a:ext cx="5274310" cy="3253740"/>
+                    </a:xfrm>
+                    <a:prstGeom prst="rect">
+                      <a:avLst/>
+                    </a:prstGeom>
+                  </pic:spPr>
+                </pic:pic>
+              </a:graphicData>
+            </a:graphic>
+          </wp:inline>
+        </w:drawing>
+      </w:r>
+    </w:p>
+    <w:p>
       <w:pPr>
         <w:pStyle w:val="3"/>
       </w:pPr>
@@ -1435,19 +2696,1175 @@
         <w:rPr>
           <w:rFonts w:hint="eastAsia"/>
         </w:rPr>
-        <w:t>自适应</w:t>
-      </w:r>
-      <w:r>
-        <w:rPr>
-          <w:rFonts w:hint="eastAsia"/>
-        </w:rPr>
-        <w:t>中值</w:t>
-      </w:r>
-      <w:r>
-        <w:rPr>
-          <w:rFonts w:hint="eastAsia"/>
-        </w:rPr>
-        <w:t>滤波器</w:t>
+        <w:t>自适应滤波器</w:t>
+      </w:r>
+    </w:p>
+    <w:p>
+      <w:pPr>
+        <w:pStyle w:val="4"/>
+      </w:pPr>
+      <w:r>
+        <w:rPr>
+          <w:rFonts w:hint="eastAsia"/>
+        </w:rPr>
+        <w:t>2</w:t>
+      </w:r>
+      <w:r>
+        <w:t>.3.1</w:t>
+      </w:r>
+      <w:r>
+        <w:rPr>
+          <w:rFonts w:hint="eastAsia"/>
+        </w:rPr>
+        <w:t>自适应局部降低噪声滤波器</w:t>
+      </w:r>
+    </w:p>
+    <w:p>
+      <w:r>
+        <w:rPr>
+          <w:rFonts w:hint="eastAsia"/>
+        </w:rPr>
+        <w:t>自适应滤波器的实现过程中要涉及到的量有以下几个：原图像的像素值，滤波盒内各个像素值的局部方差，噪声的全局方差，这个值需要估计，我在这里设置它的值跟高斯噪声的方差相等，希望得到最好的去噪效果，滤波盒的均值。先取出图像滤波盒大小的矩阵，然后求局部方差，再求他们的平均值，最后根据公式求出该像素点的像素值，</w:t>
+      </w:r>
+      <w:proofErr w:type="spellStart"/>
+      <w:r>
+        <w:t>Eta_total</w:t>
+      </w:r>
+      <w:proofErr w:type="spellEnd"/>
+      <w:r>
+        <w:rPr>
+          <w:rFonts w:hint="eastAsia"/>
+        </w:rPr>
+        <w:t>代表的是整体噪声的方差。</w:t>
+      </w:r>
+    </w:p>
+    <w:p>
+      <w:r>
+        <w:t>Block=</w:t>
+      </w:r>
+      <w:proofErr w:type="spellStart"/>
+      <w:r>
+        <w:t>I_D_pad</w:t>
+      </w:r>
+      <w:proofErr w:type="spellEnd"/>
+      <w:r>
+        <w:t>(</w:t>
+      </w:r>
+      <w:proofErr w:type="spellStart"/>
+      <w:r>
+        <w:t>i-len_m:i+len_m,j-len_n:j+len_n</w:t>
+      </w:r>
+      <w:proofErr w:type="spellEnd"/>
+      <w:r>
+        <w:t>);</w:t>
+      </w:r>
+    </w:p>
+    <w:p>
+      <w:proofErr w:type="spellStart"/>
+      <w:r>
+        <w:t>Eta_local</w:t>
+      </w:r>
+      <w:proofErr w:type="spellEnd"/>
+      <w:r>
+        <w:t>=std2(Block).^2;  %求局部方差</w:t>
+      </w:r>
+    </w:p>
+    <w:p>
+      <w:r>
+        <w:t>average=mean(mean(Block)); %求平均值</w:t>
+      </w:r>
+    </w:p>
+    <w:p>
+      <w:r>
+        <w:t>J_Alpha(i-len_m,j-len_n)=t1(i-len_m,j-len_n)-(Eta_total/Eta_local)*(t1(i-len_m,j-len_n)-average);</w:t>
+      </w:r>
+    </w:p>
+    <w:p>
+      <w:r>
+        <w:rPr>
+          <w:rFonts w:hint="eastAsia"/>
+        </w:rPr>
+        <w:t>下面是对高斯噪声的图像去噪的结果。（详细代码在t</w:t>
+      </w:r>
+      <w:r>
+        <w:t>est12.m</w:t>
+      </w:r>
+      <w:r>
+        <w:rPr>
+          <w:rFonts w:hint="eastAsia"/>
+        </w:rPr>
+        <w:t>）</w:t>
+      </w:r>
+    </w:p>
+    <w:p>
+      <w:r>
+        <w:rPr>
+          <w:noProof/>
+        </w:rPr>
+        <w:lastRenderedPageBreak/>
+        <w:drawing>
+          <wp:inline distT="0" distB="0" distL="0" distR="0" wp14:anchorId="069723A2" wp14:editId="7349B0FD">
+            <wp:extent cx="3726180" cy="2277608"/>
+            <wp:effectExtent l="0" t="0" r="7620" b="8890"/>
+            <wp:docPr id="15" name="图片 15"/>
+            <wp:cNvGraphicFramePr>
+              <a:graphicFrameLocks xmlns:a="http://schemas.openxmlformats.org/drawingml/2006/main" noChangeAspect="1"/>
+            </wp:cNvGraphicFramePr>
+            <a:graphic xmlns:a="http://schemas.openxmlformats.org/drawingml/2006/main">
+              <a:graphicData uri="http://schemas.openxmlformats.org/drawingml/2006/picture">
+                <pic:pic xmlns:pic="http://schemas.openxmlformats.org/drawingml/2006/picture">
+                  <pic:nvPicPr>
+                    <pic:cNvPr id="1" name=""/>
+                    <pic:cNvPicPr/>
+                  </pic:nvPicPr>
+                  <pic:blipFill>
+                    <a:blip r:embed="rId18"/>
+                    <a:stretch>
+                      <a:fillRect/>
+                    </a:stretch>
+                  </pic:blipFill>
+                  <pic:spPr>
+                    <a:xfrm>
+                      <a:off x="0" y="0"/>
+                      <a:ext cx="3730989" cy="2280548"/>
+                    </a:xfrm>
+                    <a:prstGeom prst="rect">
+                      <a:avLst/>
+                    </a:prstGeom>
+                  </pic:spPr>
+                </pic:pic>
+              </a:graphicData>
+            </a:graphic>
+          </wp:inline>
+        </w:drawing>
+      </w:r>
+    </w:p>
+    <w:p>
+      <w:r>
+        <w:rPr>
+          <w:rFonts w:hint="eastAsia"/>
+        </w:rPr>
+        <w:t>从结果中可以看到它有比较好的去噪效果。</w:t>
+      </w:r>
+    </w:p>
+    <w:p>
+      <w:pPr>
+        <w:pStyle w:val="4"/>
+      </w:pPr>
+      <w:r>
+        <w:rPr>
+          <w:rFonts w:hint="eastAsia"/>
+        </w:rPr>
+        <w:t>2.3.2</w:t>
+      </w:r>
+      <w:r>
+        <w:t xml:space="preserve"> </w:t>
+      </w:r>
+      <w:r>
+        <w:rPr>
+          <w:rFonts w:hint="eastAsia"/>
+        </w:rPr>
+        <w:t>自适应中值滤波器</w:t>
+      </w:r>
+    </w:p>
+    <w:p>
+      <w:r>
+        <w:rPr>
+          <w:rFonts w:hint="eastAsia"/>
+        </w:rPr>
+        <w:t>自适应中值滤波器算法工作在两个层次，定义为</w:t>
+      </w:r>
+      <w:r>
+        <w:t>A层和B层</w:t>
+      </w:r>
+      <w:r>
+        <w:rPr>
+          <w:rFonts w:hint="eastAsia"/>
+        </w:rPr>
+        <w:t>，</w:t>
+      </w:r>
+    </w:p>
+    <w:p>
+      <w:r>
+        <w:t>A</w:t>
+      </w:r>
+      <w:r>
+        <w:rPr>
+          <w:rFonts w:hint="eastAsia"/>
+        </w:rPr>
+        <w:t>层：</w:t>
+      </w:r>
+    </w:p>
+    <w:p>
+      <w:r>
+        <w:t>A1=</w:t>
+      </w:r>
+      <w:proofErr w:type="spellStart"/>
+      <w:r>
+        <w:rPr>
+          <w:i/>
+          <w:iCs/>
+        </w:rPr>
+        <w:t>z</w:t>
+      </w:r>
+      <w:r>
+        <w:rPr>
+          <w:vertAlign w:val="subscript"/>
+        </w:rPr>
+        <w:t>med</w:t>
+      </w:r>
+      <w:r>
+        <w:t>-</w:t>
+      </w:r>
+      <w:r>
+        <w:rPr>
+          <w:i/>
+          <w:iCs/>
+        </w:rPr>
+        <w:t>z</w:t>
+      </w:r>
+      <w:r>
+        <w:rPr>
+          <w:vertAlign w:val="subscript"/>
+        </w:rPr>
+        <w:t>min</w:t>
+      </w:r>
+      <w:proofErr w:type="spellEnd"/>
+    </w:p>
+    <w:p>
+      <w:r>
+        <w:t>A2=</w:t>
+      </w:r>
+      <w:proofErr w:type="spellStart"/>
+      <w:r>
+        <w:rPr>
+          <w:i/>
+          <w:iCs/>
+        </w:rPr>
+        <w:t>z</w:t>
+      </w:r>
+      <w:r>
+        <w:t>med-</w:t>
+      </w:r>
+      <w:r>
+        <w:rPr>
+          <w:i/>
+          <w:iCs/>
+        </w:rPr>
+        <w:t>z</w:t>
+      </w:r>
+      <w:r>
+        <w:t>max</w:t>
+      </w:r>
+      <w:proofErr w:type="spellEnd"/>
+    </w:p>
+    <w:p>
+      <w:r>
+        <w:rPr>
+          <w:rFonts w:hint="eastAsia"/>
+        </w:rPr>
+        <w:t>如果</w:t>
+      </w:r>
+      <w:r>
+        <w:t>A1&gt;0</w:t>
+      </w:r>
+      <w:r>
+        <w:rPr>
+          <w:rFonts w:hint="eastAsia"/>
+        </w:rPr>
+        <w:t>且</w:t>
+      </w:r>
+      <w:r>
+        <w:t>A2&lt;0</w:t>
+      </w:r>
+      <w:r>
+        <w:rPr>
+          <w:rFonts w:hint="eastAsia"/>
+        </w:rPr>
+        <w:t>，转到</w:t>
+      </w:r>
+      <w:r>
+        <w:t>B</w:t>
+      </w:r>
+      <w:r>
+        <w:rPr>
+          <w:rFonts w:hint="eastAsia"/>
+        </w:rPr>
+        <w:t>层</w:t>
+      </w:r>
+    </w:p>
+    <w:p>
+      <w:r>
+        <w:rPr>
+          <w:rFonts w:hint="eastAsia"/>
+        </w:rPr>
+        <w:t>否则增大窗口尺寸</w:t>
+      </w:r>
+    </w:p>
+    <w:p>
+      <w:r>
+        <w:rPr>
+          <w:rFonts w:hint="eastAsia"/>
+        </w:rPr>
+        <w:t>如果窗口尺寸≤</w:t>
+      </w:r>
+      <w:proofErr w:type="spellStart"/>
+      <w:r>
+        <w:rPr>
+          <w:i/>
+          <w:iCs/>
+        </w:rPr>
+        <w:t>S</w:t>
+      </w:r>
+      <w:r>
+        <w:rPr>
+          <w:vertAlign w:val="subscript"/>
+        </w:rPr>
+        <w:t>max</w:t>
+      </w:r>
+      <w:proofErr w:type="spellEnd"/>
+      <w:r>
+        <w:rPr>
+          <w:rFonts w:hint="eastAsia"/>
+        </w:rPr>
+        <w:t>重复</w:t>
+      </w:r>
+      <w:r>
+        <w:t>A</w:t>
+      </w:r>
+      <w:r>
+        <w:rPr>
+          <w:rFonts w:hint="eastAsia"/>
+        </w:rPr>
+        <w:t>层，否则输出</w:t>
+      </w:r>
+      <w:proofErr w:type="spellStart"/>
+      <w:r>
+        <w:rPr>
+          <w:i/>
+          <w:iCs/>
+        </w:rPr>
+        <w:t>z</w:t>
+      </w:r>
+      <w:r>
+        <w:t>xy</w:t>
+      </w:r>
+      <w:proofErr w:type="spellEnd"/>
+    </w:p>
+    <w:p>
+      <w:r>
+        <w:t>B</w:t>
+      </w:r>
+      <w:r>
+        <w:rPr>
+          <w:rFonts w:hint="eastAsia"/>
+        </w:rPr>
+        <w:t>层：</w:t>
+      </w:r>
+    </w:p>
+    <w:p>
+      <w:r>
+        <w:t>B1=</w:t>
+      </w:r>
+      <w:proofErr w:type="spellStart"/>
+      <w:r>
+        <w:rPr>
+          <w:i/>
+          <w:iCs/>
+        </w:rPr>
+        <w:t>z</w:t>
+      </w:r>
+      <w:r>
+        <w:rPr>
+          <w:vertAlign w:val="subscript"/>
+        </w:rPr>
+        <w:t>xy</w:t>
+      </w:r>
+      <w:r>
+        <w:t>-</w:t>
+      </w:r>
+      <w:r>
+        <w:rPr>
+          <w:i/>
+          <w:iCs/>
+        </w:rPr>
+        <w:t>z</w:t>
+      </w:r>
+      <w:r>
+        <w:rPr>
+          <w:vertAlign w:val="subscript"/>
+        </w:rPr>
+        <w:t>min</w:t>
+      </w:r>
+      <w:proofErr w:type="spellEnd"/>
+    </w:p>
+    <w:p>
+      <w:r>
+        <w:t>A2=</w:t>
+      </w:r>
+      <w:proofErr w:type="spellStart"/>
+      <w:r>
+        <w:rPr>
+          <w:i/>
+          <w:iCs/>
+        </w:rPr>
+        <w:t>z</w:t>
+      </w:r>
+      <w:r>
+        <w:rPr>
+          <w:vertAlign w:val="subscript"/>
+        </w:rPr>
+        <w:t>xy</w:t>
+      </w:r>
+      <w:r>
+        <w:t>-</w:t>
+      </w:r>
+      <w:r>
+        <w:rPr>
+          <w:i/>
+          <w:iCs/>
+        </w:rPr>
+        <w:t>z</w:t>
+      </w:r>
+      <w:r>
+        <w:rPr>
+          <w:vertAlign w:val="subscript"/>
+        </w:rPr>
+        <w:t>max</w:t>
+      </w:r>
+      <w:proofErr w:type="spellEnd"/>
+    </w:p>
+    <w:p>
+      <w:pPr>
+        <w:rPr>
+          <w:vertAlign w:val="subscript"/>
+        </w:rPr>
+      </w:pPr>
+      <w:r>
+        <w:rPr>
+          <w:rFonts w:hint="eastAsia"/>
+        </w:rPr>
+        <w:t>如果</w:t>
+      </w:r>
+      <w:r>
+        <w:t>B1&gt;0</w:t>
+      </w:r>
+      <w:r>
+        <w:rPr>
+          <w:rFonts w:hint="eastAsia"/>
+        </w:rPr>
+        <w:t>且</w:t>
+      </w:r>
+      <w:r>
+        <w:t>B2&lt;0</w:t>
+      </w:r>
+      <w:r>
+        <w:rPr>
+          <w:rFonts w:hint="eastAsia"/>
+        </w:rPr>
+        <w:t>，输出</w:t>
+      </w:r>
+      <w:proofErr w:type="spellStart"/>
+      <w:r>
+        <w:rPr>
+          <w:i/>
+          <w:iCs/>
+        </w:rPr>
+        <w:t>z</w:t>
+      </w:r>
+      <w:r>
+        <w:rPr>
+          <w:vertAlign w:val="subscript"/>
+        </w:rPr>
+        <w:t>xy</w:t>
+      </w:r>
+      <w:proofErr w:type="spellEnd"/>
+      <w:r>
+        <w:rPr>
+          <w:rFonts w:hint="eastAsia"/>
+        </w:rPr>
+        <w:t>重复</w:t>
+      </w:r>
+      <w:r>
+        <w:t>A</w:t>
+      </w:r>
+      <w:r>
+        <w:rPr>
+          <w:rFonts w:hint="eastAsia"/>
+        </w:rPr>
+        <w:t>层，否则输出</w:t>
+      </w:r>
+      <w:proofErr w:type="spellStart"/>
+      <w:r>
+        <w:rPr>
+          <w:i/>
+          <w:iCs/>
+        </w:rPr>
+        <w:t>z</w:t>
+      </w:r>
+      <w:r>
+        <w:rPr>
+          <w:vertAlign w:val="subscript"/>
+        </w:rPr>
+        <w:t>med</w:t>
+      </w:r>
+      <w:proofErr w:type="spellEnd"/>
+    </w:p>
+    <w:p>
+      <w:r>
+        <w:rPr>
+          <w:rFonts w:hint="eastAsia"/>
+        </w:rPr>
+        <w:t>通过上述算法描述实现滤波器，设置每次滤波盒迭代，每次找到满足条件A和B的元素位置，设置为</w:t>
+      </w:r>
+      <w:r>
+        <w:rPr>
+          <w:rFonts w:hint="eastAsia"/>
+        </w:rPr>
+        <w:t>原来的像素，满足A不满足B的设置为中值，直到所有的像素值被处理过。</w:t>
+      </w:r>
+    </w:p>
+    <w:p>
+      <w:r>
+        <w:t>function II=</w:t>
+      </w:r>
+      <w:proofErr w:type="spellStart"/>
+      <w:r>
+        <w:t>adp_median</w:t>
+      </w:r>
+      <w:proofErr w:type="spellEnd"/>
+      <w:r>
+        <w:t>(</w:t>
+      </w:r>
+      <w:proofErr w:type="spellStart"/>
+      <w:r>
+        <w:t>I,Smax</w:t>
+      </w:r>
+      <w:proofErr w:type="spellEnd"/>
+      <w:r>
+        <w:t>)</w:t>
+      </w:r>
+    </w:p>
+    <w:p>
+      <w:r>
+        <w:t>%自适应中值滤波</w:t>
+      </w:r>
+    </w:p>
+    <w:p/>
+    <w:p>
+      <w:r>
+        <w:t>if (</w:t>
+      </w:r>
+      <w:proofErr w:type="spellStart"/>
+      <w:r>
+        <w:t>Smax</w:t>
+      </w:r>
+      <w:proofErr w:type="spellEnd"/>
+      <w:r>
+        <w:t>&lt;=1)||(</w:t>
+      </w:r>
+      <w:proofErr w:type="spellStart"/>
+      <w:r>
+        <w:t>Smax</w:t>
+      </w:r>
+      <w:proofErr w:type="spellEnd"/>
+      <w:r>
+        <w:t>/2==round(</w:t>
+      </w:r>
+      <w:proofErr w:type="spellStart"/>
+      <w:r>
+        <w:t>Smax</w:t>
+      </w:r>
+      <w:proofErr w:type="spellEnd"/>
+      <w:r>
+        <w:t>/2))||(</w:t>
+      </w:r>
+      <w:proofErr w:type="spellStart"/>
+      <w:r>
+        <w:t>Smax</w:t>
+      </w:r>
+      <w:proofErr w:type="spellEnd"/>
+      <w:r>
+        <w:t>~=round(</w:t>
+      </w:r>
+      <w:proofErr w:type="spellStart"/>
+      <w:r>
+        <w:t>Smax</w:t>
+      </w:r>
+      <w:proofErr w:type="spellEnd"/>
+      <w:r>
+        <w:t>))%</w:t>
+      </w:r>
+      <w:proofErr w:type="spellStart"/>
+      <w:r>
+        <w:t>Smax</w:t>
+      </w:r>
+      <w:proofErr w:type="spellEnd"/>
+      <w:r>
+        <w:t>约束，噪声密度越大，</w:t>
+      </w:r>
+      <w:proofErr w:type="spellStart"/>
+      <w:r>
+        <w:t>Smax</w:t>
+      </w:r>
+      <w:proofErr w:type="spellEnd"/>
+      <w:r>
+        <w:t>应当设置越高</w:t>
+      </w:r>
+    </w:p>
+    <w:p>
+      <w:r>
+        <w:t xml:space="preserve">    error('</w:t>
+      </w:r>
+      <w:proofErr w:type="spellStart"/>
+      <w:r>
+        <w:t>Smax</w:t>
+      </w:r>
+      <w:proofErr w:type="spellEnd"/>
+      <w:r>
+        <w:t xml:space="preserve"> must be an odd integer &gt;1');</w:t>
+      </w:r>
+    </w:p>
+    <w:p>
+      <w:r>
+        <w:t>end</w:t>
+      </w:r>
+    </w:p>
+    <w:p>
+      <w:r>
+        <w:t>%初始化</w:t>
+      </w:r>
+    </w:p>
+    <w:p>
+      <w:r>
+        <w:t>II=I;</w:t>
+      </w:r>
+    </w:p>
+    <w:p>
+      <w:r>
+        <w:t>II(:)=0;</w:t>
+      </w:r>
+    </w:p>
+    <w:p>
+      <w:proofErr w:type="spellStart"/>
+      <w:r>
+        <w:t>alreadyProcessed</w:t>
+      </w:r>
+      <w:proofErr w:type="spellEnd"/>
+      <w:r>
+        <w:t>=false(size(I));</w:t>
+      </w:r>
+    </w:p>
+    <w:p>
+      <w:r>
+        <w:t>%迭代</w:t>
+      </w:r>
+    </w:p>
+    <w:p>
+      <w:r>
+        <w:t>for k=3:2:Smax</w:t>
+      </w:r>
+    </w:p>
+    <w:p>
+      <w:proofErr w:type="spellStart"/>
+      <w:r>
+        <w:t>zmin</w:t>
+      </w:r>
+      <w:proofErr w:type="spellEnd"/>
+      <w:r>
+        <w:t>=ordfilt2(I,1,ones(</w:t>
+      </w:r>
+      <w:proofErr w:type="spellStart"/>
+      <w:r>
+        <w:t>k,k</w:t>
+      </w:r>
+      <w:proofErr w:type="spellEnd"/>
+      <w:r>
+        <w:t>),'symmetric');</w:t>
+      </w:r>
+    </w:p>
+    <w:p>
+      <w:proofErr w:type="spellStart"/>
+      <w:r>
+        <w:lastRenderedPageBreak/>
+        <w:t>zmax</w:t>
+      </w:r>
+      <w:proofErr w:type="spellEnd"/>
+      <w:r>
+        <w:t>=ordfilt2(</w:t>
+      </w:r>
+      <w:proofErr w:type="spellStart"/>
+      <w:r>
+        <w:t>I,k</w:t>
+      </w:r>
+      <w:proofErr w:type="spellEnd"/>
+      <w:r>
+        <w:t>*</w:t>
+      </w:r>
+      <w:proofErr w:type="spellStart"/>
+      <w:r>
+        <w:t>k,ones</w:t>
+      </w:r>
+      <w:proofErr w:type="spellEnd"/>
+      <w:r>
+        <w:t>(</w:t>
+      </w:r>
+      <w:proofErr w:type="spellStart"/>
+      <w:r>
+        <w:t>k,k</w:t>
+      </w:r>
+      <w:proofErr w:type="spellEnd"/>
+      <w:r>
+        <w:t>),'symmetric');</w:t>
+      </w:r>
+    </w:p>
+    <w:p>
+      <w:proofErr w:type="spellStart"/>
+      <w:r>
+        <w:t>zmed</w:t>
+      </w:r>
+      <w:proofErr w:type="spellEnd"/>
+      <w:r>
+        <w:t>=medfilt2(I,[k k],'symmetric');</w:t>
+      </w:r>
+    </w:p>
+    <w:p>
+      <w:proofErr w:type="spellStart"/>
+      <w:r>
+        <w:t>processUsingLevelB</w:t>
+      </w:r>
+      <w:proofErr w:type="spellEnd"/>
+      <w:r>
+        <w:t>=(</w:t>
+      </w:r>
+      <w:proofErr w:type="spellStart"/>
+      <w:r>
+        <w:t>zmed</w:t>
+      </w:r>
+      <w:proofErr w:type="spellEnd"/>
+      <w:r>
+        <w:t>&gt;</w:t>
+      </w:r>
+      <w:proofErr w:type="spellStart"/>
+      <w:r>
+        <w:t>zmin</w:t>
+      </w:r>
+      <w:proofErr w:type="spellEnd"/>
+      <w:r>
+        <w:t>)&amp;(</w:t>
+      </w:r>
+      <w:proofErr w:type="spellStart"/>
+      <w:r>
+        <w:t>zmax</w:t>
+      </w:r>
+      <w:proofErr w:type="spellEnd"/>
+      <w:r>
+        <w:t>&gt;</w:t>
+      </w:r>
+      <w:proofErr w:type="spellStart"/>
+      <w:r>
+        <w:t>zmed</w:t>
+      </w:r>
+      <w:proofErr w:type="spellEnd"/>
+      <w:r>
+        <w:t>)&amp;(~</w:t>
+      </w:r>
+      <w:proofErr w:type="spellStart"/>
+      <w:r>
+        <w:t>alreadyProcessed</w:t>
+      </w:r>
+      <w:proofErr w:type="spellEnd"/>
+      <w:r>
+        <w:t>);%需要转到B步骤的像素</w:t>
+      </w:r>
+    </w:p>
+    <w:p>
+      <w:proofErr w:type="spellStart"/>
+      <w:r>
+        <w:t>zB</w:t>
+      </w:r>
+      <w:proofErr w:type="spellEnd"/>
+      <w:r>
+        <w:t>=(I&gt;</w:t>
+      </w:r>
+      <w:proofErr w:type="spellStart"/>
+      <w:r>
+        <w:t>zmin</w:t>
+      </w:r>
+      <w:proofErr w:type="spellEnd"/>
+      <w:r>
+        <w:t>)&amp;(</w:t>
+      </w:r>
+      <w:proofErr w:type="spellStart"/>
+      <w:r>
+        <w:t>zmax</w:t>
+      </w:r>
+      <w:proofErr w:type="spellEnd"/>
+      <w:r>
+        <w:t>&gt;I);</w:t>
+      </w:r>
+    </w:p>
+    <w:p>
+      <w:proofErr w:type="spellStart"/>
+      <w:r>
+        <w:t>outputZxy</w:t>
+      </w:r>
+      <w:proofErr w:type="spellEnd"/>
+      <w:r>
+        <w:t>=</w:t>
+      </w:r>
+      <w:proofErr w:type="spellStart"/>
+      <w:r>
+        <w:t>processUsingLevelB&amp;zB</w:t>
+      </w:r>
+      <w:proofErr w:type="spellEnd"/>
+      <w:r>
+        <w:t>;%满足步骤A，B的输出原值 对应的像素位置</w:t>
+      </w:r>
+    </w:p>
+    <w:p>
+      <w:proofErr w:type="spellStart"/>
+      <w:r>
+        <w:t>outputZmed</w:t>
+      </w:r>
+      <w:proofErr w:type="spellEnd"/>
+      <w:r>
+        <w:t>=</w:t>
+      </w:r>
+      <w:proofErr w:type="spellStart"/>
+      <w:r>
+        <w:t>processUsingLevelB</w:t>
+      </w:r>
+      <w:proofErr w:type="spellEnd"/>
+      <w:r>
+        <w:t>&amp;~</w:t>
+      </w:r>
+      <w:proofErr w:type="spellStart"/>
+      <w:r>
+        <w:t>zB</w:t>
+      </w:r>
+      <w:proofErr w:type="spellEnd"/>
+      <w:r>
+        <w:t>;%满足A,不满足B的输出中值 对应的像素位置</w:t>
+      </w:r>
+    </w:p>
+    <w:p>
+      <w:r>
+        <w:t>II(</w:t>
+      </w:r>
+      <w:proofErr w:type="spellStart"/>
+      <w:r>
+        <w:t>outputZxy</w:t>
+      </w:r>
+      <w:proofErr w:type="spellEnd"/>
+      <w:r>
+        <w:t>)=I(</w:t>
+      </w:r>
+      <w:proofErr w:type="spellStart"/>
+      <w:r>
+        <w:t>outputZxy</w:t>
+      </w:r>
+      <w:proofErr w:type="spellEnd"/>
+      <w:r>
+        <w:t>);</w:t>
+      </w:r>
+    </w:p>
+    <w:p>
+      <w:r>
+        <w:t>II(</w:t>
+      </w:r>
+      <w:proofErr w:type="spellStart"/>
+      <w:r>
+        <w:t>outputZmed</w:t>
+      </w:r>
+      <w:proofErr w:type="spellEnd"/>
+      <w:r>
+        <w:t>)=</w:t>
+      </w:r>
+      <w:proofErr w:type="spellStart"/>
+      <w:r>
+        <w:t>zmed</w:t>
+      </w:r>
+      <w:proofErr w:type="spellEnd"/>
+      <w:r>
+        <w:t>(</w:t>
+      </w:r>
+      <w:proofErr w:type="spellStart"/>
+      <w:r>
+        <w:t>outputZmed</w:t>
+      </w:r>
+      <w:proofErr w:type="spellEnd"/>
+      <w:r>
+        <w:t>);</w:t>
+      </w:r>
+    </w:p>
+    <w:p>
+      <w:proofErr w:type="spellStart"/>
+      <w:r>
+        <w:t>alreadyProcessed</w:t>
+      </w:r>
+      <w:proofErr w:type="spellEnd"/>
+      <w:r>
+        <w:t>=</w:t>
+      </w:r>
+      <w:proofErr w:type="spellStart"/>
+      <w:r>
+        <w:t>alreadyProcessed|processUsingLevelB</w:t>
+      </w:r>
+      <w:proofErr w:type="spellEnd"/>
+      <w:r>
+        <w:t>;%处理过的像素</w:t>
+      </w:r>
+    </w:p>
+    <w:p>
+      <w:r>
+        <w:t>if all(</w:t>
+      </w:r>
+      <w:proofErr w:type="spellStart"/>
+      <w:r>
+        <w:t>alreadyProcessed</w:t>
+      </w:r>
+      <w:proofErr w:type="spellEnd"/>
+      <w:r>
+        <w:t>(:))</w:t>
+      </w:r>
+    </w:p>
+    <w:p>
+      <w:r>
+        <w:t xml:space="preserve">    break;</w:t>
+      </w:r>
+    </w:p>
+    <w:p>
+      <w:r>
+        <w:t>end</w:t>
+      </w:r>
+    </w:p>
+    <w:p>
+      <w:r>
+        <w:t>end</w:t>
+      </w:r>
+    </w:p>
+    <w:p>
+      <w:r>
+        <w:t>II(~</w:t>
+      </w:r>
+      <w:proofErr w:type="spellStart"/>
+      <w:r>
+        <w:t>alreadyProcessed</w:t>
+      </w:r>
+      <w:proofErr w:type="spellEnd"/>
+      <w:r>
+        <w:t>)=I(~</w:t>
+      </w:r>
+      <w:proofErr w:type="spellStart"/>
+      <w:r>
+        <w:t>alreadyProcessed</w:t>
+      </w:r>
+      <w:proofErr w:type="spellEnd"/>
+      <w:r>
+        <w:t>);%超过窗口大小没被处理的像素位置 输出原值</w:t>
+      </w:r>
+    </w:p>
+    <w:p>
+      <w:r>
+        <w:rPr>
+          <w:rFonts w:hint="eastAsia"/>
+        </w:rPr>
+        <w:t>下面是自适应均值滤波器对高斯、椒盐、均匀噪声去除效果对比图</w:t>
+      </w:r>
+    </w:p>
+    <w:p>
+      <w:proofErr w:type="spellStart"/>
+      <w:r>
+        <w:rPr>
+          <w:rFonts w:hint="eastAsia"/>
+        </w:rPr>
+        <w:t>Smax</w:t>
+      </w:r>
+      <w:proofErr w:type="spellEnd"/>
+      <w:r>
+        <w:t>=7</w:t>
+      </w:r>
+    </w:p>
+    <w:p>
+      <w:r>
+        <w:rPr>
+          <w:noProof/>
+        </w:rPr>
+        <w:drawing>
+          <wp:inline distT="0" distB="0" distL="0" distR="0" wp14:anchorId="064AF37B" wp14:editId="078FF2A4">
+            <wp:extent cx="5274310" cy="3787775"/>
+            <wp:effectExtent l="0" t="0" r="2540" b="3175"/>
+            <wp:docPr id="16" name="图片 16"/>
+            <wp:cNvGraphicFramePr>
+              <a:graphicFrameLocks xmlns:a="http://schemas.openxmlformats.org/drawingml/2006/main" noChangeAspect="1"/>
+            </wp:cNvGraphicFramePr>
+            <a:graphic xmlns:a="http://schemas.openxmlformats.org/drawingml/2006/main">
+              <a:graphicData uri="http://schemas.openxmlformats.org/drawingml/2006/picture">
+                <pic:pic xmlns:pic="http://schemas.openxmlformats.org/drawingml/2006/picture">
+                  <pic:nvPicPr>
+                    <pic:cNvPr id="1" name=""/>
+                    <pic:cNvPicPr/>
+                  </pic:nvPicPr>
+                  <pic:blipFill>
+                    <a:blip r:embed="rId19"/>
+                    <a:stretch>
+                      <a:fillRect/>
+                    </a:stretch>
+                  </pic:blipFill>
+                  <pic:spPr>
+                    <a:xfrm>
+                      <a:off x="0" y="0"/>
+                      <a:ext cx="5274310" cy="3787775"/>
+                    </a:xfrm>
+                    <a:prstGeom prst="rect">
+                      <a:avLst/>
+                    </a:prstGeom>
+                  </pic:spPr>
+                </pic:pic>
+              </a:graphicData>
+            </a:graphic>
+          </wp:inline>
+        </w:drawing>
+      </w:r>
+    </w:p>
+    <w:p>
+      <w:proofErr w:type="spellStart"/>
+      <w:r>
+        <w:rPr>
+          <w:rFonts w:hint="eastAsia"/>
+        </w:rPr>
+        <w:t>Smax</w:t>
+      </w:r>
+      <w:proofErr w:type="spellEnd"/>
+      <w:r>
+        <w:t>=9</w:t>
+      </w:r>
+    </w:p>
+    <w:p>
+      <w:r>
+        <w:rPr>
+          <w:noProof/>
+        </w:rPr>
+        <w:lastRenderedPageBreak/>
+        <w:drawing>
+          <wp:inline distT="0" distB="0" distL="0" distR="0" wp14:anchorId="0945A39E" wp14:editId="430C465E">
+            <wp:extent cx="5274310" cy="3964940"/>
+            <wp:effectExtent l="0" t="0" r="2540" b="0"/>
+            <wp:docPr id="3" name="图片 3"/>
+            <wp:cNvGraphicFramePr>
+              <a:graphicFrameLocks xmlns:a="http://schemas.openxmlformats.org/drawingml/2006/main" noChangeAspect="1"/>
+            </wp:cNvGraphicFramePr>
+            <a:graphic xmlns:a="http://schemas.openxmlformats.org/drawingml/2006/main">
+              <a:graphicData uri="http://schemas.openxmlformats.org/drawingml/2006/picture">
+                <pic:pic xmlns:pic="http://schemas.openxmlformats.org/drawingml/2006/picture">
+                  <pic:nvPicPr>
+                    <pic:cNvPr id="1" name=""/>
+                    <pic:cNvPicPr/>
+                  </pic:nvPicPr>
+                  <pic:blipFill>
+                    <a:blip r:embed="rId20"/>
+                    <a:stretch>
+                      <a:fillRect/>
+                    </a:stretch>
+                  </pic:blipFill>
+                  <pic:spPr>
+                    <a:xfrm>
+                      <a:off x="0" y="0"/>
+                      <a:ext cx="5274310" cy="3964940"/>
+                    </a:xfrm>
+                    <a:prstGeom prst="rect">
+                      <a:avLst/>
+                    </a:prstGeom>
+                  </pic:spPr>
+                </pic:pic>
+              </a:graphicData>
+            </a:graphic>
+          </wp:inline>
+        </w:drawing>
+      </w:r>
+    </w:p>
+    <w:p>
+      <w:pPr>
+        <w:rPr>
+          <w:rFonts w:hint="eastAsia"/>
+        </w:rPr>
+      </w:pPr>
+      <w:r>
+        <w:rPr>
+          <w:rFonts w:hint="eastAsia"/>
+        </w:rPr>
+        <w:t>从图中可以看到它对椒盐噪声有比较好的去除效果，保留了</w:t>
+      </w:r>
+      <w:r>
+        <w:rPr>
+          <w:rFonts w:hint="eastAsia"/>
+        </w:rPr>
+        <w:t>图像的尖锐部分。</w:t>
+      </w:r>
+      <w:r>
+        <w:rPr>
+          <w:rFonts w:hint="eastAsia"/>
+        </w:rPr>
+        <w:t>通过对</w:t>
+      </w:r>
+      <w:proofErr w:type="spellStart"/>
+      <w:r>
+        <w:rPr>
+          <w:rFonts w:hint="eastAsia"/>
+        </w:rPr>
+        <w:t>S</w:t>
+      </w:r>
+      <w:r>
+        <w:t>max</w:t>
+      </w:r>
+      <w:proofErr w:type="spellEnd"/>
+      <w:r>
+        <w:rPr>
+          <w:rFonts w:hint="eastAsia"/>
+        </w:rPr>
+        <w:t>设置不同的值，可以观察到，当</w:t>
+      </w:r>
+      <w:proofErr w:type="spellStart"/>
+      <w:r>
+        <w:rPr>
+          <w:rFonts w:hint="eastAsia"/>
+        </w:rPr>
+        <w:t>S</w:t>
+      </w:r>
+      <w:r>
+        <w:t>max</w:t>
+      </w:r>
+      <w:proofErr w:type="spellEnd"/>
+      <w:r>
+        <w:rPr>
+          <w:rFonts w:hint="eastAsia"/>
+        </w:rPr>
+        <w:t>越大的时候，去除效果就会越好。</w:t>
+      </w:r>
+      <w:bookmarkStart w:id="0" w:name="_GoBack"/>
+      <w:bookmarkEnd w:id="0"/>
+    </w:p>
+    <w:p>
+      <w:pPr>
+        <w:pStyle w:val="2"/>
+      </w:pPr>
+      <w:r>
+        <w:rPr>
+          <w:rFonts w:hint="eastAsia"/>
+        </w:rPr>
+        <w:t>三、总结</w:t>
+      </w:r>
+    </w:p>
+    <w:p>
+      <w:pPr>
+        <w:ind w:firstLineChars="200" w:firstLine="420"/>
+      </w:pPr>
+      <w:r>
+        <w:rPr>
+          <w:rFonts w:hint="eastAsia"/>
+        </w:rPr>
+        <w:t>通过对以上滤波器的实现，了解了空间滤波的相关应用，对不同滤波器的去除噪声的效果有了更加直观的认识。</w:t>
       </w:r>
     </w:p>
     <w:sectPr>
@@ -2195,6 +4612,25 @@
       <w:szCs w:val="28"/>
     </w:rPr>
   </w:style>
+  <w:style w:type="paragraph" w:styleId="a6">
+    <w:name w:val="Normal (Web)"/>
+    <w:basedOn w:val="a"/>
+    <w:uiPriority w:val="99"/>
+    <w:semiHidden/>
+    <w:unhideWhenUsed/>
+    <w:rsid w:val="00BB7A3B"/>
+    <w:pPr>
+      <w:widowControl/>
+      <w:spacing w:before="100" w:beforeAutospacing="1" w:after="100" w:afterAutospacing="1"/>
+      <w:jc w:val="left"/>
+    </w:pPr>
+    <w:rPr>
+      <w:rFonts w:ascii="宋体" w:eastAsia="宋体" w:hAnsi="宋体" w:cs="宋体"/>
+      <w:kern w:val="0"/>
+      <w:sz w:val="24"/>
+      <w:szCs w:val="24"/>
+    </w:rPr>
+  </w:style>
 </w:styles>
 </file>
 
